--- a/computer architecture-abdullah alaa.docx
+++ b/computer architecture-abdullah alaa.docx
@@ -11,8 +11,6 @@
           <w:lang w:bidi="ar-EG"/>
         </w:rPr>
       </w:pPr>
-      <w:bookmarkStart w:id="0" w:name="_GoBack"/>
-      <w:bookmarkEnd w:id="0"/>
       <w:r>
         <w:rPr>
           <w:rFonts w:ascii="Wide Latin" w:hAnsi="Wide Latin" w:cs="Times New Roman" w:hint="cs"/>
@@ -143,6 +141,164 @@
     <w:p>
       <w:pPr>
         <w:rPr>
+          <w:rFonts w:ascii="Times New Roman" w:hAnsi="Times New Roman" w:cs="Times New Roman"/>
+          <w:sz w:val="36"/>
+          <w:szCs w:val="36"/>
+          <w:rtl/>
+          <w:lang w:bidi="ar-EG"/>
+        </w:rPr>
+      </w:pPr>
+      <w:proofErr w:type="spellStart"/>
+      <w:r>
+        <w:rPr>
+          <w:rFonts w:ascii="Times New Roman" w:hAnsi="Times New Roman" w:cs="Times New Roman"/>
+          <w:sz w:val="36"/>
+          <w:szCs w:val="36"/>
+          <w:lang w:bidi="ar-EG"/>
+        </w:rPr>
+        <w:t>Github</w:t>
+      </w:r>
+      <w:proofErr w:type="spellEnd"/>
+      <w:r>
+        <w:rPr>
+          <w:rFonts w:ascii="Times New Roman" w:hAnsi="Times New Roman" w:cs="Times New Roman"/>
+          <w:sz w:val="36"/>
+          <w:szCs w:val="36"/>
+          <w:lang w:bidi="ar-EG"/>
+        </w:rPr>
+        <w:t xml:space="preserve"> </w:t>
+      </w:r>
+      <w:proofErr w:type="gramStart"/>
+      <w:r>
+        <w:rPr>
+          <w:rFonts w:ascii="Times New Roman" w:hAnsi="Times New Roman" w:cs="Times New Roman"/>
+          <w:sz w:val="36"/>
+          <w:szCs w:val="36"/>
+          <w:lang w:bidi="ar-EG"/>
+        </w:rPr>
+        <w:t>link :</w:t>
+      </w:r>
+      <w:proofErr w:type="gramEnd"/>
+      <w:r>
+        <w:rPr>
+          <w:rFonts w:ascii="Times New Roman" w:hAnsi="Times New Roman" w:cs="Times New Roman"/>
+          <w:sz w:val="36"/>
+          <w:szCs w:val="36"/>
+          <w:lang w:bidi="ar-EG"/>
+        </w:rPr>
+        <w:t xml:space="preserve">    </w:t>
+      </w:r>
+      <w:hyperlink r:id="rId6" w:history="1">
+        <w:r>
+          <w:rPr>
+            <w:rStyle w:val="Hyperlink"/>
+            <w:rFonts w:ascii="Times New Roman" w:hAnsi="Times New Roman" w:cs="Times New Roman"/>
+            <w:sz w:val="36"/>
+            <w:szCs w:val="36"/>
+            <w:lang w:bidi="ar-EG"/>
+          </w:rPr>
+          <w:t>https://github.com/abdullah-alaa/html-project-repository</w:t>
+        </w:r>
+      </w:hyperlink>
+      <w:r>
+        <w:rPr>
+          <w:rFonts w:ascii="Times New Roman" w:hAnsi="Times New Roman" w:cs="Times New Roman"/>
+          <w:sz w:val="36"/>
+          <w:szCs w:val="36"/>
+          <w:lang w:bidi="ar-EG"/>
+        </w:rPr>
+        <w:t xml:space="preserve">                                                                     </w:t>
+      </w:r>
+    </w:p>
+    <w:p>
+      <w:pPr>
+        <w:jc w:val="right"/>
+        <w:rPr>
+          <w:rFonts w:ascii="Segoe UI" w:hAnsi="Segoe UI" w:cs="Segoe UI"/>
+          <w:sz w:val="36"/>
+          <w:szCs w:val="36"/>
+          <w:lang w:bidi="ar-EG"/>
+        </w:rPr>
+      </w:pPr>
+      <w:proofErr w:type="spellStart"/>
+      <w:r>
+        <w:rPr>
+          <w:rFonts w:ascii="Segoe UI" w:hAnsi="Segoe UI" w:cs="Segoe UI"/>
+          <w:sz w:val="36"/>
+          <w:szCs w:val="36"/>
+          <w:lang w:bidi="ar-EG"/>
+        </w:rPr>
+        <w:t>Github</w:t>
+      </w:r>
+      <w:proofErr w:type="spellEnd"/>
+      <w:r>
+        <w:rPr>
+          <w:rFonts w:ascii="Segoe UI" w:hAnsi="Segoe UI" w:cs="Segoe UI"/>
+          <w:sz w:val="36"/>
+          <w:szCs w:val="36"/>
+          <w:lang w:bidi="ar-EG"/>
+        </w:rPr>
+        <w:t xml:space="preserve"> page</w:t>
+      </w:r>
+      <w:r>
+        <w:rPr>
+          <w:rFonts w:ascii="Segoe UI" w:hAnsi="Segoe UI" w:cs="Segoe UI"/>
+          <w:sz w:val="36"/>
+          <w:szCs w:val="36"/>
+          <w:lang w:bidi="ar-EG"/>
+        </w:rPr>
+        <w:t xml:space="preserve"> published </w:t>
+      </w:r>
+      <w:proofErr w:type="gramStart"/>
+      <w:r>
+        <w:rPr>
+          <w:rFonts w:ascii="Segoe UI" w:hAnsi="Segoe UI" w:cs="Segoe UI"/>
+          <w:sz w:val="36"/>
+          <w:szCs w:val="36"/>
+          <w:lang w:bidi="ar-EG"/>
+        </w:rPr>
+        <w:t>website</w:t>
+      </w:r>
+      <w:bookmarkStart w:id="0" w:name="_GoBack"/>
+      <w:bookmarkEnd w:id="0"/>
+      <w:r>
+        <w:rPr>
+          <w:rFonts w:ascii="Segoe UI" w:hAnsi="Segoe UI" w:cs="Segoe UI"/>
+          <w:sz w:val="36"/>
+          <w:szCs w:val="36"/>
+          <w:lang w:bidi="ar-EG"/>
+        </w:rPr>
+        <w:t xml:space="preserve"> :</w:t>
+      </w:r>
+      <w:proofErr w:type="gramEnd"/>
+      <w:r>
+        <w:t xml:space="preserve"> </w:t>
+      </w:r>
+      <w:hyperlink r:id="rId7" w:history="1">
+        <w:r>
+          <w:rPr>
+            <w:rStyle w:val="Hyperlink"/>
+            <w:rFonts w:ascii="Segoe UI" w:hAnsi="Segoe UI" w:cs="Segoe UI"/>
+            <w:sz w:val="36"/>
+            <w:szCs w:val="36"/>
+            <w:lang w:bidi="ar-EG"/>
+          </w:rPr>
+          <w:t>https://abdullah-alaa.github.io/html-project-repository/index.html</w:t>
+        </w:r>
+      </w:hyperlink>
+      <w:r>
+        <w:rPr>
+          <w:rFonts w:ascii="Segoe UI" w:hAnsi="Segoe UI" w:cs="Segoe UI"/>
+          <w:sz w:val="36"/>
+          <w:szCs w:val="36"/>
+          <w:lang w:bidi="ar-EG"/>
+        </w:rPr>
+        <w:t xml:space="preserve"> </w:t>
+      </w:r>
+    </w:p>
+    <w:p>
+      <w:pPr>
+        <w:rPr>
           <w:rFonts w:ascii="Showcard Gothic" w:hAnsi="Showcard Gothic" w:cs="Times New Roman"/>
           <w:sz w:val="36"/>
           <w:szCs w:val="36"/>
@@ -153,6 +309,7 @@
     </w:p>
     <w:p>
       <w:pPr>
+        <w:jc w:val="right"/>
         <w:rPr>
           <w:rFonts w:ascii="Showcard Gothic" w:hAnsi="Showcard Gothic" w:cs="Times New Roman"/>
           <w:sz w:val="36"/>
@@ -161,37 +318,253 @@
           <w:lang w:bidi="ar-EG"/>
         </w:rPr>
       </w:pPr>
-    </w:p>
-    <w:p>
-      <w:pPr>
+      <w:r>
         <w:rPr>
           <w:rFonts w:ascii="Showcard Gothic" w:hAnsi="Showcard Gothic" w:cs="Times New Roman"/>
           <w:sz w:val="36"/>
           <w:szCs w:val="36"/>
-          <w:rtl/>
-          <w:lang w:bidi="ar-EG"/>
-        </w:rPr>
-      </w:pPr>
+          <w:lang w:bidi="ar-EG"/>
+        </w:rPr>
+        <w:t>Application   brief</w:t>
+      </w:r>
     </w:p>
     <w:p>
       <w:pPr>
         <w:jc w:val="right"/>
         <w:rPr>
-          <w:rFonts w:ascii="Showcard Gothic" w:hAnsi="Showcard Gothic" w:cs="Times New Roman"/>
-          <w:sz w:val="36"/>
-          <w:szCs w:val="36"/>
-          <w:rtl/>
-          <w:lang w:bidi="ar-EG"/>
-        </w:rPr>
-      </w:pPr>
-      <w:r>
-        <w:rPr>
-          <w:rFonts w:ascii="Showcard Gothic" w:hAnsi="Showcard Gothic" w:cs="Times New Roman"/>
-          <w:sz w:val="36"/>
-          <w:szCs w:val="36"/>
-          <w:lang w:bidi="ar-EG"/>
-        </w:rPr>
-        <w:t>Application   brief</w:t>
+          <w:rFonts w:ascii="Times New Roman" w:hAnsi="Times New Roman" w:cs="Times New Roman"/>
+          <w:sz w:val="36"/>
+          <w:szCs w:val="36"/>
+          <w:lang w:bidi="ar-EG"/>
+        </w:rPr>
+      </w:pPr>
+      <w:r>
+        <w:rPr>
+          <w:rFonts w:ascii="Times New Roman" w:hAnsi="Times New Roman" w:cs="Times New Roman"/>
+          <w:sz w:val="36"/>
+          <w:szCs w:val="36"/>
+          <w:lang w:bidi="ar-EG"/>
+        </w:rPr>
+        <w:t>In this project we discuss the topic of computer architecture and briefly we can say that computer is programmable electronic device that accept data</w:t>
+      </w:r>
+      <w:r>
+        <w:rPr>
+          <w:rFonts w:ascii="Times New Roman" w:hAnsi="Times New Roman" w:cs="Times New Roman"/>
+          <w:sz w:val="36"/>
+          <w:szCs w:val="36"/>
+          <w:lang w:bidi="ar-EG"/>
+        </w:rPr>
+        <w:t xml:space="preserve"> and </w:t>
+      </w:r>
+      <w:proofErr w:type="spellStart"/>
+      <w:r>
+        <w:rPr>
+          <w:rFonts w:ascii="Times New Roman" w:hAnsi="Times New Roman" w:cs="Times New Roman"/>
+          <w:sz w:val="36"/>
+          <w:szCs w:val="36"/>
+          <w:lang w:bidi="ar-EG"/>
+        </w:rPr>
+        <w:t>peforms</w:t>
+      </w:r>
+      <w:proofErr w:type="spellEnd"/>
+      <w:r>
+        <w:rPr>
+          <w:rFonts w:ascii="Times New Roman" w:hAnsi="Times New Roman" w:cs="Times New Roman"/>
+          <w:sz w:val="36"/>
+          <w:szCs w:val="36"/>
+          <w:lang w:bidi="ar-EG"/>
+        </w:rPr>
+        <w:t xml:space="preserve"> operations</w:t>
+      </w:r>
+      <w:r>
+        <w:rPr>
+          <w:rFonts w:ascii="Times New Roman" w:hAnsi="Times New Roman" w:cs="Times New Roman"/>
+          <w:sz w:val="36"/>
+          <w:szCs w:val="36"/>
+          <w:lang w:bidi="ar-EG"/>
+        </w:rPr>
+        <w:t xml:space="preserve"> through input devices </w:t>
+      </w:r>
+      <w:proofErr w:type="spellStart"/>
+      <w:r>
+        <w:rPr>
+          <w:rFonts w:ascii="Times New Roman" w:hAnsi="Times New Roman" w:cs="Times New Roman"/>
+          <w:sz w:val="36"/>
+          <w:szCs w:val="36"/>
+          <w:lang w:bidi="ar-EG"/>
+        </w:rPr>
+        <w:t>sush</w:t>
+      </w:r>
+      <w:proofErr w:type="spellEnd"/>
+      <w:r>
+        <w:rPr>
+          <w:rFonts w:ascii="Times New Roman" w:hAnsi="Times New Roman" w:cs="Times New Roman"/>
+          <w:sz w:val="36"/>
+          <w:szCs w:val="36"/>
+          <w:lang w:bidi="ar-EG"/>
+        </w:rPr>
+        <w:t xml:space="preserve"> as</w:t>
+      </w:r>
+      <w:r>
+        <w:rPr>
+          <w:rFonts w:ascii="Times New Roman" w:hAnsi="Times New Roman" w:cs="Times New Roman"/>
+          <w:sz w:val="36"/>
+          <w:szCs w:val="36"/>
+          <w:lang w:bidi="ar-EG"/>
+        </w:rPr>
+        <w:t xml:space="preserve"> </w:t>
+      </w:r>
+      <w:proofErr w:type="gramStart"/>
+      <w:r>
+        <w:rPr>
+          <w:rFonts w:ascii="Times New Roman" w:hAnsi="Times New Roman" w:cs="Times New Roman"/>
+          <w:sz w:val="36"/>
+          <w:szCs w:val="36"/>
+          <w:lang w:bidi="ar-EG"/>
+        </w:rPr>
+        <w:t>( keyboard</w:t>
+      </w:r>
+      <w:proofErr w:type="gramEnd"/>
+      <w:r>
+        <w:rPr>
+          <w:rFonts w:ascii="Times New Roman" w:hAnsi="Times New Roman" w:cs="Times New Roman"/>
+          <w:sz w:val="36"/>
+          <w:szCs w:val="36"/>
+          <w:lang w:bidi="ar-EG"/>
+        </w:rPr>
+        <w:t xml:space="preserve"> ,mouse, scanner</w:t>
+      </w:r>
+      <w:r>
+        <w:rPr>
+          <w:rFonts w:ascii="Times New Roman" w:hAnsi="Times New Roman" w:cs="Times New Roman"/>
+          <w:sz w:val="36"/>
+          <w:szCs w:val="36"/>
+          <w:lang w:bidi="ar-EG"/>
+        </w:rPr>
+        <w:t>,</w:t>
+      </w:r>
+      <w:r>
+        <w:rPr>
+          <w:rFonts w:ascii="Times New Roman" w:hAnsi="Times New Roman" w:cs="Times New Roman"/>
+          <w:sz w:val="36"/>
+          <w:szCs w:val="36"/>
+          <w:lang w:bidi="ar-EG"/>
+        </w:rPr>
+        <w:t>…..</w:t>
+      </w:r>
+      <w:proofErr w:type="spellStart"/>
+      <w:r>
+        <w:rPr>
+          <w:rFonts w:ascii="Times New Roman" w:hAnsi="Times New Roman" w:cs="Times New Roman"/>
+          <w:sz w:val="36"/>
+          <w:szCs w:val="36"/>
+          <w:lang w:bidi="ar-EG"/>
+        </w:rPr>
+        <w:t>etc</w:t>
+      </w:r>
+      <w:proofErr w:type="spellEnd"/>
+      <w:r>
+        <w:rPr>
+          <w:rFonts w:ascii="Times New Roman" w:hAnsi="Times New Roman" w:cs="Times New Roman"/>
+          <w:sz w:val="36"/>
+          <w:szCs w:val="36"/>
+          <w:lang w:bidi="ar-EG"/>
+        </w:rPr>
+        <w:t>)</w:t>
+      </w:r>
+      <w:r>
+        <w:rPr>
+          <w:rFonts w:ascii="Times New Roman" w:hAnsi="Times New Roman" w:cs="Times New Roman"/>
+          <w:sz w:val="36"/>
+          <w:szCs w:val="36"/>
+          <w:lang w:bidi="ar-EG"/>
+        </w:rPr>
+        <w:t xml:space="preserve"> then </w:t>
+      </w:r>
+      <w:r>
+        <w:rPr>
+          <w:rFonts w:ascii="Times New Roman" w:hAnsi="Times New Roman" w:cs="Times New Roman"/>
+          <w:sz w:val="36"/>
+          <w:szCs w:val="36"/>
+          <w:lang w:bidi="ar-EG"/>
+        </w:rPr>
+        <w:t>present</w:t>
+      </w:r>
+      <w:r>
+        <w:rPr>
+          <w:rFonts w:ascii="Times New Roman" w:hAnsi="Times New Roman" w:cs="Times New Roman"/>
+          <w:sz w:val="36"/>
+          <w:szCs w:val="36"/>
+          <w:lang w:bidi="ar-EG"/>
+        </w:rPr>
+        <w:t>s the</w:t>
+      </w:r>
+      <w:r>
+        <w:rPr>
+          <w:rFonts w:ascii="Times New Roman" w:hAnsi="Times New Roman" w:cs="Times New Roman"/>
+          <w:sz w:val="36"/>
+          <w:szCs w:val="36"/>
+          <w:lang w:bidi="ar-EG"/>
+        </w:rPr>
+        <w:t xml:space="preserve"> result</w:t>
+      </w:r>
+      <w:r>
+        <w:rPr>
+          <w:rFonts w:ascii="Times New Roman" w:hAnsi="Times New Roman" w:cs="Times New Roman"/>
+          <w:sz w:val="36"/>
+          <w:szCs w:val="36"/>
+          <w:lang w:bidi="ar-EG"/>
+        </w:rPr>
+        <w:t>s</w:t>
+      </w:r>
+      <w:r>
+        <w:rPr>
+          <w:rFonts w:ascii="Times New Roman" w:hAnsi="Times New Roman" w:cs="Times New Roman"/>
+          <w:sz w:val="36"/>
+          <w:szCs w:val="36"/>
+          <w:lang w:bidi="ar-EG"/>
+        </w:rPr>
+        <w:t xml:space="preserve"> through output devices </w:t>
+      </w:r>
+      <w:proofErr w:type="spellStart"/>
+      <w:r>
+        <w:rPr>
+          <w:rFonts w:ascii="Times New Roman" w:hAnsi="Times New Roman" w:cs="Times New Roman"/>
+          <w:sz w:val="36"/>
+          <w:szCs w:val="36"/>
+          <w:lang w:bidi="ar-EG"/>
+        </w:rPr>
+        <w:t>sush</w:t>
+      </w:r>
+      <w:proofErr w:type="spellEnd"/>
+      <w:r>
+        <w:rPr>
+          <w:rFonts w:ascii="Times New Roman" w:hAnsi="Times New Roman" w:cs="Times New Roman"/>
+          <w:sz w:val="36"/>
+          <w:szCs w:val="36"/>
+          <w:lang w:bidi="ar-EG"/>
+        </w:rPr>
+        <w:t xml:space="preserve"> as (monitors ,printers,…</w:t>
+      </w:r>
+      <w:proofErr w:type="spellStart"/>
+      <w:r>
+        <w:rPr>
+          <w:rFonts w:ascii="Times New Roman" w:hAnsi="Times New Roman" w:cs="Times New Roman"/>
+          <w:sz w:val="36"/>
+          <w:szCs w:val="36"/>
+          <w:lang w:bidi="ar-EG"/>
+        </w:rPr>
+        <w:t>etc</w:t>
+      </w:r>
+      <w:proofErr w:type="spellEnd"/>
+      <w:r>
+        <w:rPr>
+          <w:rFonts w:ascii="Times New Roman" w:hAnsi="Times New Roman" w:cs="Times New Roman"/>
+          <w:sz w:val="36"/>
+          <w:szCs w:val="36"/>
+          <w:lang w:bidi="ar-EG"/>
+        </w:rPr>
+        <w:t>).</w:t>
       </w:r>
     </w:p>
     <w:p>
@@ -201,26 +574,18 @@
           <w:rFonts w:ascii="Times New Roman" w:hAnsi="Times New Roman" w:cs="Times New Roman"/>
           <w:sz w:val="36"/>
           <w:szCs w:val="36"/>
-          <w:lang w:bidi="ar-EG"/>
-        </w:rPr>
-      </w:pPr>
-      <w:r>
-        <w:rPr>
-          <w:rFonts w:ascii="Times New Roman" w:hAnsi="Times New Roman" w:cs="Times New Roman"/>
-          <w:sz w:val="36"/>
-          <w:szCs w:val="36"/>
-          <w:lang w:bidi="ar-EG"/>
-        </w:rPr>
-        <w:t>In this project we discuss the topic of computer architecture and briefly we can say that computer is programmable electronic device that accept data</w:t>
-      </w:r>
-      <w:r>
-        <w:rPr>
-          <w:rFonts w:ascii="Times New Roman" w:hAnsi="Times New Roman" w:cs="Times New Roman"/>
-          <w:sz w:val="36"/>
-          <w:szCs w:val="36"/>
-          <w:lang w:bidi="ar-EG"/>
-        </w:rPr>
-        <w:t xml:space="preserve"> and </w:t>
+          <w:rtl/>
+          <w:lang w:bidi="ar-EG"/>
+        </w:rPr>
+      </w:pPr>
+      <w:r>
+        <w:rPr>
+          <w:rFonts w:ascii="Times New Roman" w:hAnsi="Times New Roman" w:cs="Times New Roman"/>
+          <w:sz w:val="36"/>
+          <w:szCs w:val="36"/>
+          <w:lang w:bidi="ar-EG"/>
+        </w:rPr>
+        <w:t xml:space="preserve">Also we can briefly mention the difference between main memory (ram) and </w:t>
       </w:r>
       <w:proofErr w:type="spellStart"/>
       <w:r>
@@ -230,7 +595,7 @@
           <w:szCs w:val="36"/>
           <w:lang w:bidi="ar-EG"/>
         </w:rPr>
-        <w:t>peforms</w:t>
+        <w:t>storge</w:t>
       </w:r>
       <w:proofErr w:type="spellEnd"/>
       <w:r>
@@ -240,45 +605,37 @@
           <w:szCs w:val="36"/>
           <w:lang w:bidi="ar-EG"/>
         </w:rPr>
-        <w:t xml:space="preserve"> operations</w:t>
-      </w:r>
-      <w:r>
-        <w:rPr>
-          <w:rFonts w:ascii="Times New Roman" w:hAnsi="Times New Roman" w:cs="Times New Roman"/>
-          <w:sz w:val="36"/>
-          <w:szCs w:val="36"/>
-          <w:lang w:bidi="ar-EG"/>
-        </w:rPr>
-        <w:t xml:space="preserve"> through input devices </w:t>
-      </w:r>
-      <w:proofErr w:type="spellStart"/>
-      <w:r>
-        <w:rPr>
-          <w:rFonts w:ascii="Times New Roman" w:hAnsi="Times New Roman" w:cs="Times New Roman"/>
-          <w:sz w:val="36"/>
-          <w:szCs w:val="36"/>
-          <w:lang w:bidi="ar-EG"/>
-        </w:rPr>
-        <w:t>sush</w:t>
-      </w:r>
-      <w:proofErr w:type="spellEnd"/>
-      <w:r>
-        <w:rPr>
-          <w:rFonts w:ascii="Times New Roman" w:hAnsi="Times New Roman" w:cs="Times New Roman"/>
-          <w:sz w:val="36"/>
-          <w:szCs w:val="36"/>
-          <w:lang w:bidi="ar-EG"/>
-        </w:rPr>
-        <w:t xml:space="preserve"> as</w:t>
-      </w:r>
-      <w:r>
-        <w:rPr>
-          <w:rFonts w:ascii="Times New Roman" w:hAnsi="Times New Roman" w:cs="Times New Roman"/>
-          <w:sz w:val="36"/>
-          <w:szCs w:val="36"/>
-          <w:lang w:bidi="ar-EG"/>
-        </w:rPr>
-        <w:t xml:space="preserve"> </w:t>
+        <w:t xml:space="preserve"> .ram is faster and volatile but storage is lower and less volatile </w:t>
+      </w:r>
+    </w:p>
+    <w:p>
+      <w:pPr>
+        <w:jc w:val="center"/>
+        <w:rPr>
+          <w:rFonts w:ascii="Times New Roman" w:hAnsi="Times New Roman" w:cs="Times New Roman"/>
+          <w:sz w:val="36"/>
+          <w:szCs w:val="36"/>
+          <w:rtl/>
+          <w:lang w:bidi="ar-EG"/>
+        </w:rPr>
+      </w:pPr>
+      <w:r>
+        <w:rPr>
+          <w:rFonts w:ascii="Times New Roman" w:hAnsi="Times New Roman" w:cs="Times New Roman"/>
+          <w:sz w:val="36"/>
+          <w:szCs w:val="36"/>
+          <w:lang w:bidi="ar-EG"/>
+        </w:rPr>
+        <w:t xml:space="preserve">Briefly </w:t>
+      </w:r>
+      <w:r>
+        <w:rPr>
+          <w:rFonts w:ascii="Times New Roman" w:hAnsi="Times New Roman" w:cs="Times New Roman"/>
+          <w:sz w:val="36"/>
+          <w:szCs w:val="36"/>
+          <w:lang w:bidi="ar-EG"/>
+        </w:rPr>
+        <w:t xml:space="preserve">we can mention the steps of the machine </w:t>
       </w:r>
       <w:proofErr w:type="gramStart"/>
       <w:r>
@@ -288,7 +645,7 @@
           <w:szCs w:val="36"/>
           <w:lang w:bidi="ar-EG"/>
         </w:rPr>
-        <w:t>( keyboard</w:t>
+        <w:t>cycle :</w:t>
       </w:r>
       <w:proofErr w:type="gramEnd"/>
       <w:r>
@@ -298,139 +655,7 @@
           <w:szCs w:val="36"/>
           <w:lang w:bidi="ar-EG"/>
         </w:rPr>
-        <w:t xml:space="preserve"> ,mouse, scanner</w:t>
-      </w:r>
-      <w:r>
-        <w:rPr>
-          <w:rFonts w:ascii="Times New Roman" w:hAnsi="Times New Roman" w:cs="Times New Roman"/>
-          <w:sz w:val="36"/>
-          <w:szCs w:val="36"/>
-          <w:lang w:bidi="ar-EG"/>
-        </w:rPr>
-        <w:t>,</w:t>
-      </w:r>
-      <w:r>
-        <w:rPr>
-          <w:rFonts w:ascii="Times New Roman" w:hAnsi="Times New Roman" w:cs="Times New Roman"/>
-          <w:sz w:val="36"/>
-          <w:szCs w:val="36"/>
-          <w:lang w:bidi="ar-EG"/>
-        </w:rPr>
-        <w:t>…..</w:t>
-      </w:r>
-      <w:proofErr w:type="spellStart"/>
-      <w:r>
-        <w:rPr>
-          <w:rFonts w:ascii="Times New Roman" w:hAnsi="Times New Roman" w:cs="Times New Roman"/>
-          <w:sz w:val="36"/>
-          <w:szCs w:val="36"/>
-          <w:lang w:bidi="ar-EG"/>
-        </w:rPr>
-        <w:t>etc</w:t>
-      </w:r>
-      <w:proofErr w:type="spellEnd"/>
-      <w:r>
-        <w:rPr>
-          <w:rFonts w:ascii="Times New Roman" w:hAnsi="Times New Roman" w:cs="Times New Roman"/>
-          <w:sz w:val="36"/>
-          <w:szCs w:val="36"/>
-          <w:lang w:bidi="ar-EG"/>
-        </w:rPr>
-        <w:t>)</w:t>
-      </w:r>
-      <w:r>
-        <w:rPr>
-          <w:rFonts w:ascii="Times New Roman" w:hAnsi="Times New Roman" w:cs="Times New Roman"/>
-          <w:sz w:val="36"/>
-          <w:szCs w:val="36"/>
-          <w:lang w:bidi="ar-EG"/>
-        </w:rPr>
-        <w:t xml:space="preserve"> then </w:t>
-      </w:r>
-      <w:r>
-        <w:rPr>
-          <w:rFonts w:ascii="Times New Roman" w:hAnsi="Times New Roman" w:cs="Times New Roman"/>
-          <w:sz w:val="36"/>
-          <w:szCs w:val="36"/>
-          <w:lang w:bidi="ar-EG"/>
-        </w:rPr>
-        <w:t>present</w:t>
-      </w:r>
-      <w:r>
-        <w:rPr>
-          <w:rFonts w:ascii="Times New Roman" w:hAnsi="Times New Roman" w:cs="Times New Roman"/>
-          <w:sz w:val="36"/>
-          <w:szCs w:val="36"/>
-          <w:lang w:bidi="ar-EG"/>
-        </w:rPr>
-        <w:t>s the</w:t>
-      </w:r>
-      <w:r>
-        <w:rPr>
-          <w:rFonts w:ascii="Times New Roman" w:hAnsi="Times New Roman" w:cs="Times New Roman"/>
-          <w:sz w:val="36"/>
-          <w:szCs w:val="36"/>
-          <w:lang w:bidi="ar-EG"/>
-        </w:rPr>
-        <w:t xml:space="preserve"> result</w:t>
-      </w:r>
-      <w:r>
-        <w:rPr>
-          <w:rFonts w:ascii="Times New Roman" w:hAnsi="Times New Roman" w:cs="Times New Roman"/>
-          <w:sz w:val="36"/>
-          <w:szCs w:val="36"/>
-          <w:lang w:bidi="ar-EG"/>
-        </w:rPr>
-        <w:t>s</w:t>
-      </w:r>
-      <w:r>
-        <w:rPr>
-          <w:rFonts w:ascii="Times New Roman" w:hAnsi="Times New Roman" w:cs="Times New Roman"/>
-          <w:sz w:val="36"/>
-          <w:szCs w:val="36"/>
-          <w:lang w:bidi="ar-EG"/>
-        </w:rPr>
-        <w:t xml:space="preserve"> through output devices </w:t>
-      </w:r>
-      <w:proofErr w:type="spellStart"/>
-      <w:r>
-        <w:rPr>
-          <w:rFonts w:ascii="Times New Roman" w:hAnsi="Times New Roman" w:cs="Times New Roman"/>
-          <w:sz w:val="36"/>
-          <w:szCs w:val="36"/>
-          <w:lang w:bidi="ar-EG"/>
-        </w:rPr>
-        <w:t>sush</w:t>
-      </w:r>
-      <w:proofErr w:type="spellEnd"/>
-      <w:r>
-        <w:rPr>
-          <w:rFonts w:ascii="Times New Roman" w:hAnsi="Times New Roman" w:cs="Times New Roman"/>
-          <w:sz w:val="36"/>
-          <w:szCs w:val="36"/>
-          <w:lang w:bidi="ar-EG"/>
-        </w:rPr>
-        <w:t xml:space="preserve"> as (monitors ,printers,…</w:t>
-      </w:r>
-      <w:proofErr w:type="spellStart"/>
-      <w:r>
-        <w:rPr>
-          <w:rFonts w:ascii="Times New Roman" w:hAnsi="Times New Roman" w:cs="Times New Roman"/>
-          <w:sz w:val="36"/>
-          <w:szCs w:val="36"/>
-          <w:lang w:bidi="ar-EG"/>
-        </w:rPr>
-        <w:t>etc</w:t>
-      </w:r>
-      <w:proofErr w:type="spellEnd"/>
-      <w:r>
-        <w:rPr>
-          <w:rFonts w:ascii="Times New Roman" w:hAnsi="Times New Roman" w:cs="Times New Roman"/>
-          <w:sz w:val="36"/>
-          <w:szCs w:val="36"/>
-          <w:lang w:bidi="ar-EG"/>
-        </w:rPr>
-        <w:t>).</w:t>
+        <w:t xml:space="preserve">- </w:t>
       </w:r>
     </w:p>
     <w:p>
@@ -440,88 +665,17 @@
           <w:rFonts w:ascii="Times New Roman" w:hAnsi="Times New Roman" w:cs="Times New Roman"/>
           <w:sz w:val="36"/>
           <w:szCs w:val="36"/>
-          <w:rtl/>
-          <w:lang w:bidi="ar-EG"/>
-        </w:rPr>
-      </w:pPr>
-      <w:r>
-        <w:rPr>
-          <w:rFonts w:ascii="Times New Roman" w:hAnsi="Times New Roman" w:cs="Times New Roman"/>
-          <w:sz w:val="36"/>
-          <w:szCs w:val="36"/>
-          <w:lang w:bidi="ar-EG"/>
-        </w:rPr>
-        <w:t xml:space="preserve">Also we can briefly mention the difference between main memory (ram) and </w:t>
-      </w:r>
-      <w:proofErr w:type="spellStart"/>
-      <w:r>
-        <w:rPr>
-          <w:rFonts w:ascii="Times New Roman" w:hAnsi="Times New Roman" w:cs="Times New Roman"/>
-          <w:sz w:val="36"/>
-          <w:szCs w:val="36"/>
-          <w:lang w:bidi="ar-EG"/>
-        </w:rPr>
-        <w:t>storge</w:t>
-      </w:r>
-      <w:proofErr w:type="spellEnd"/>
-      <w:r>
-        <w:rPr>
-          <w:rFonts w:ascii="Times New Roman" w:hAnsi="Times New Roman" w:cs="Times New Roman"/>
-          <w:sz w:val="36"/>
-          <w:szCs w:val="36"/>
-          <w:lang w:bidi="ar-EG"/>
-        </w:rPr>
-        <w:t xml:space="preserve"> .ram is faster and volatile but storage is lower and less volatile </w:t>
-      </w:r>
-    </w:p>
-    <w:p>
-      <w:pPr>
-        <w:jc w:val="center"/>
-        <w:rPr>
-          <w:rFonts w:ascii="Times New Roman" w:hAnsi="Times New Roman" w:cs="Times New Roman"/>
-          <w:sz w:val="36"/>
-          <w:szCs w:val="36"/>
-          <w:rtl/>
-          <w:lang w:bidi="ar-EG"/>
-        </w:rPr>
-      </w:pPr>
-      <w:r>
-        <w:rPr>
-          <w:rFonts w:ascii="Times New Roman" w:hAnsi="Times New Roman" w:cs="Times New Roman"/>
-          <w:sz w:val="36"/>
-          <w:szCs w:val="36"/>
-          <w:lang w:bidi="ar-EG"/>
-        </w:rPr>
-        <w:t xml:space="preserve">Briefly </w:t>
-      </w:r>
-      <w:r>
-        <w:rPr>
-          <w:rFonts w:ascii="Times New Roman" w:hAnsi="Times New Roman" w:cs="Times New Roman"/>
-          <w:sz w:val="36"/>
-          <w:szCs w:val="36"/>
-          <w:lang w:bidi="ar-EG"/>
-        </w:rPr>
-        <w:t xml:space="preserve">we can mention the steps of the machine </w:t>
-      </w:r>
-      <w:proofErr w:type="gramStart"/>
-      <w:r>
-        <w:rPr>
-          <w:rFonts w:ascii="Times New Roman" w:hAnsi="Times New Roman" w:cs="Times New Roman"/>
-          <w:sz w:val="36"/>
-          <w:szCs w:val="36"/>
-          <w:lang w:bidi="ar-EG"/>
-        </w:rPr>
-        <w:t>cycle :</w:t>
-      </w:r>
-      <w:proofErr w:type="gramEnd"/>
-      <w:r>
-        <w:rPr>
-          <w:rFonts w:ascii="Times New Roman" w:hAnsi="Times New Roman" w:cs="Times New Roman"/>
-          <w:sz w:val="36"/>
-          <w:szCs w:val="36"/>
-          <w:lang w:bidi="ar-EG"/>
-        </w:rPr>
-        <w:t xml:space="preserve">- </w:t>
+          <w:lang w:bidi="ar-EG"/>
+        </w:rPr>
+      </w:pPr>
+      <w:r>
+        <w:rPr>
+          <w:rFonts w:ascii="Times New Roman" w:hAnsi="Times New Roman" w:cs="Times New Roman"/>
+          <w:sz w:val="36"/>
+          <w:szCs w:val="36"/>
+          <w:lang w:bidi="ar-EG"/>
+        </w:rPr>
+        <w:t xml:space="preserve">1-fetch </w:t>
       </w:r>
     </w:p>
     <w:p>
@@ -541,7 +695,7 @@
           <w:szCs w:val="36"/>
           <w:lang w:bidi="ar-EG"/>
         </w:rPr>
-        <w:t xml:space="preserve">1-fetch </w:t>
+        <w:t>2-decode</w:t>
       </w:r>
     </w:p>
     <w:p>
@@ -561,7 +715,7 @@
           <w:szCs w:val="36"/>
           <w:lang w:bidi="ar-EG"/>
         </w:rPr>
-        <w:t>2-decode</w:t>
+        <w:t>3-execute</w:t>
       </w:r>
     </w:p>
     <w:p>
@@ -581,26 +735,7 @@
           <w:szCs w:val="36"/>
           <w:lang w:bidi="ar-EG"/>
         </w:rPr>
-        <w:t>3-execute</w:t>
-      </w:r>
-    </w:p>
-    <w:p>
-      <w:pPr>
-        <w:jc w:val="right"/>
-        <w:rPr>
-          <w:rFonts w:ascii="Times New Roman" w:hAnsi="Times New Roman" w:cs="Times New Roman"/>
-          <w:sz w:val="36"/>
-          <w:szCs w:val="36"/>
-          <w:lang w:bidi="ar-EG"/>
-        </w:rPr>
-      </w:pPr>
-      <w:r>
-        <w:rPr>
-          <w:rFonts w:ascii="Times New Roman" w:hAnsi="Times New Roman" w:cs="Times New Roman"/>
-          <w:sz w:val="36"/>
-          <w:szCs w:val="36"/>
-          <w:lang w:bidi="ar-EG"/>
-        </w:rPr>
+        <w:lastRenderedPageBreak/>
         <w:t>4-store</w:t>
       </w:r>
     </w:p>
@@ -670,7 +805,7 @@
     <w:p>
       <w:pPr>
         <w:rPr>
-          <w:rFonts w:ascii="Times New Roman" w:hAnsi="Times New Roman" w:cs="Times New Roman" w:hint="cs"/>
+          <w:rFonts w:ascii="Times New Roman" w:hAnsi="Times New Roman" w:cs="Times New Roman"/>
           <w:noProof/>
           <w:sz w:val="44"/>
           <w:szCs w:val="44"/>
@@ -699,177 +834,6 @@
             <wp:extent cx="4686954" cy="2000529"/>
             <wp:effectExtent l="0" t="0" r="0" b="0"/>
             <wp:docPr id="2" name="Picture 2"/>
-            <wp:cNvGraphicFramePr>
-              <a:graphicFrameLocks xmlns:a="http://schemas.openxmlformats.org/drawingml/2006/main" noChangeAspect="1"/>
-            </wp:cNvGraphicFramePr>
-            <a:graphic xmlns:a="http://schemas.openxmlformats.org/drawingml/2006/main">
-              <a:graphicData uri="http://schemas.openxmlformats.org/drawingml/2006/picture">
-                <pic:pic xmlns:pic="http://schemas.openxmlformats.org/drawingml/2006/picture">
-                  <pic:nvPicPr>
-                    <pic:cNvPr id="0" name="Capture.PNG"/>
-                    <pic:cNvPicPr/>
-                  </pic:nvPicPr>
-                  <pic:blipFill>
-                    <a:blip r:embed="rId6">
-                      <a:extLst>
-                        <a:ext uri="{28A0092B-C50C-407E-A947-70E740481C1C}">
-                          <a14:useLocalDpi xmlns:a14="http://schemas.microsoft.com/office/drawing/2010/main" val="0"/>
-                        </a:ext>
-                      </a:extLst>
-                    </a:blip>
-                    <a:stretch>
-                      <a:fillRect/>
-                    </a:stretch>
-                  </pic:blipFill>
-                  <pic:spPr>
-                    <a:xfrm>
-                      <a:off x="0" y="0"/>
-                      <a:ext cx="4686954" cy="2000529"/>
-                    </a:xfrm>
-                    <a:prstGeom prst="rect">
-                      <a:avLst/>
-                    </a:prstGeom>
-                  </pic:spPr>
-                </pic:pic>
-              </a:graphicData>
-            </a:graphic>
-          </wp:inline>
-        </w:drawing>
-      </w:r>
-    </w:p>
-    <w:p>
-      <w:pPr>
-        <w:jc w:val="right"/>
-        <w:rPr>
-          <w:rFonts w:ascii="Times New Roman" w:hAnsi="Times New Roman" w:cs="Times New Roman"/>
-          <w:sz w:val="44"/>
-          <w:szCs w:val="44"/>
-          <w:rtl/>
-          <w:lang w:bidi="ar-EG"/>
-        </w:rPr>
-      </w:pPr>
-    </w:p>
-    <w:p>
-      <w:pPr>
-        <w:tabs>
-          <w:tab w:val="left" w:pos="5351"/>
-        </w:tabs>
-        <w:rPr>
-          <w:rFonts w:ascii="Times New Roman" w:hAnsi="Times New Roman" w:cs="Times New Roman"/>
-          <w:sz w:val="44"/>
-          <w:szCs w:val="44"/>
-          <w:rtl/>
-          <w:lang w:bidi="ar-EG"/>
-        </w:rPr>
-      </w:pPr>
-      <w:r>
-        <w:rPr>
-          <w:rFonts w:ascii="Times New Roman" w:hAnsi="Times New Roman" w:cs="Times New Roman"/>
-          <w:sz w:val="44"/>
-          <w:szCs w:val="44"/>
-          <w:rtl/>
-          <w:lang w:bidi="ar-EG"/>
-        </w:rPr>
-        <w:tab/>
-      </w:r>
-      <w:r>
-        <w:rPr>
-          <w:rFonts w:ascii="Times New Roman" w:hAnsi="Times New Roman" w:cs="Times New Roman"/>
-          <w:noProof/>
-          <w:sz w:val="44"/>
-          <w:szCs w:val="44"/>
-          <w:rtl/>
-        </w:rPr>
-        <w:drawing>
-          <wp:inline distT="0" distB="0" distL="0" distR="0">
-            <wp:extent cx="5274310" cy="680720"/>
-            <wp:effectExtent l="0" t="0" r="2540" b="5080"/>
-            <wp:docPr id="3" name="Picture 3"/>
-            <wp:cNvGraphicFramePr>
-              <a:graphicFrameLocks xmlns:a="http://schemas.openxmlformats.org/drawingml/2006/main" noChangeAspect="1"/>
-            </wp:cNvGraphicFramePr>
-            <a:graphic xmlns:a="http://schemas.openxmlformats.org/drawingml/2006/main">
-              <a:graphicData uri="http://schemas.openxmlformats.org/drawingml/2006/picture">
-                <pic:pic xmlns:pic="http://schemas.openxmlformats.org/drawingml/2006/picture">
-                  <pic:nvPicPr>
-                    <pic:cNvPr id="0" name="Capture.PNG"/>
-                    <pic:cNvPicPr/>
-                  </pic:nvPicPr>
-                  <pic:blipFill>
-                    <a:blip r:embed="rId7">
-                      <a:extLst>
-                        <a:ext uri="{28A0092B-C50C-407E-A947-70E740481C1C}">
-                          <a14:useLocalDpi xmlns:a14="http://schemas.microsoft.com/office/drawing/2010/main" val="0"/>
-                        </a:ext>
-                      </a:extLst>
-                    </a:blip>
-                    <a:stretch>
-                      <a:fillRect/>
-                    </a:stretch>
-                  </pic:blipFill>
-                  <pic:spPr>
-                    <a:xfrm>
-                      <a:off x="0" y="0"/>
-                      <a:ext cx="5274310" cy="680720"/>
-                    </a:xfrm>
-                    <a:prstGeom prst="rect">
-                      <a:avLst/>
-                    </a:prstGeom>
-                  </pic:spPr>
-                </pic:pic>
-              </a:graphicData>
-            </a:graphic>
-          </wp:inline>
-        </w:drawing>
-      </w:r>
-    </w:p>
-    <w:p>
-      <w:pPr>
-        <w:rPr>
-          <w:rFonts w:ascii="Times New Roman" w:hAnsi="Times New Roman" w:cs="Times New Roman"/>
-          <w:sz w:val="44"/>
-          <w:szCs w:val="44"/>
-          <w:rtl/>
-          <w:lang w:bidi="ar-EG"/>
-        </w:rPr>
-      </w:pPr>
-    </w:p>
-    <w:p>
-      <w:pPr>
-        <w:rPr>
-          <w:rFonts w:ascii="Times New Roman" w:hAnsi="Times New Roman" w:cs="Times New Roman"/>
-          <w:sz w:val="44"/>
-          <w:szCs w:val="44"/>
-          <w:rtl/>
-          <w:lang w:bidi="ar-EG"/>
-        </w:rPr>
-      </w:pPr>
-    </w:p>
-    <w:p>
-      <w:pPr>
-        <w:jc w:val="center"/>
-        <w:rPr>
-          <w:rFonts w:ascii="Times New Roman" w:hAnsi="Times New Roman" w:cs="Times New Roman"/>
-          <w:sz w:val="44"/>
-          <w:szCs w:val="44"/>
-          <w:rtl/>
-          <w:lang w:bidi="ar-EG"/>
-        </w:rPr>
-      </w:pPr>
-      <w:r>
-        <w:rPr>
-          <w:rFonts w:ascii="Times New Roman" w:hAnsi="Times New Roman" w:cs="Times New Roman"/>
-          <w:noProof/>
-          <w:sz w:val="44"/>
-          <w:szCs w:val="44"/>
-          <w:rtl/>
-        </w:rPr>
-        <w:lastRenderedPageBreak/>
-        <w:drawing>
-          <wp:inline distT="0" distB="0" distL="0" distR="0" wp14:anchorId="31AE77D2" wp14:editId="0D3771B5">
-            <wp:extent cx="5276850" cy="3228482"/>
-            <wp:effectExtent l="0" t="0" r="0" b="0"/>
-            <wp:docPr id="4" name="Picture 4"/>
             <wp:cNvGraphicFramePr>
               <a:graphicFrameLocks xmlns:a="http://schemas.openxmlformats.org/drawingml/2006/main" noChangeAspect="1"/>
             </wp:cNvGraphicFramePr>
@@ -895,6 +859,177 @@
                   <pic:spPr>
                     <a:xfrm>
                       <a:off x="0" y="0"/>
+                      <a:ext cx="4686954" cy="2000529"/>
+                    </a:xfrm>
+                    <a:prstGeom prst="rect">
+                      <a:avLst/>
+                    </a:prstGeom>
+                  </pic:spPr>
+                </pic:pic>
+              </a:graphicData>
+            </a:graphic>
+          </wp:inline>
+        </w:drawing>
+      </w:r>
+    </w:p>
+    <w:p>
+      <w:pPr>
+        <w:jc w:val="right"/>
+        <w:rPr>
+          <w:rFonts w:ascii="Times New Roman" w:hAnsi="Times New Roman" w:cs="Times New Roman"/>
+          <w:sz w:val="44"/>
+          <w:szCs w:val="44"/>
+          <w:rtl/>
+          <w:lang w:bidi="ar-EG"/>
+        </w:rPr>
+      </w:pPr>
+    </w:p>
+    <w:p>
+      <w:pPr>
+        <w:tabs>
+          <w:tab w:val="left" w:pos="5351"/>
+        </w:tabs>
+        <w:rPr>
+          <w:rFonts w:ascii="Times New Roman" w:hAnsi="Times New Roman" w:cs="Times New Roman"/>
+          <w:sz w:val="44"/>
+          <w:szCs w:val="44"/>
+          <w:rtl/>
+          <w:lang w:bidi="ar-EG"/>
+        </w:rPr>
+      </w:pPr>
+      <w:r>
+        <w:rPr>
+          <w:rFonts w:ascii="Times New Roman" w:hAnsi="Times New Roman" w:cs="Times New Roman"/>
+          <w:sz w:val="44"/>
+          <w:szCs w:val="44"/>
+          <w:rtl/>
+          <w:lang w:bidi="ar-EG"/>
+        </w:rPr>
+        <w:tab/>
+      </w:r>
+      <w:r>
+        <w:rPr>
+          <w:rFonts w:ascii="Times New Roman" w:hAnsi="Times New Roman" w:cs="Times New Roman"/>
+          <w:noProof/>
+          <w:sz w:val="44"/>
+          <w:szCs w:val="44"/>
+          <w:rtl/>
+        </w:rPr>
+        <w:drawing>
+          <wp:inline distT="0" distB="0" distL="0" distR="0">
+            <wp:extent cx="5274310" cy="680720"/>
+            <wp:effectExtent l="0" t="0" r="2540" b="5080"/>
+            <wp:docPr id="3" name="Picture 3"/>
+            <wp:cNvGraphicFramePr>
+              <a:graphicFrameLocks xmlns:a="http://schemas.openxmlformats.org/drawingml/2006/main" noChangeAspect="1"/>
+            </wp:cNvGraphicFramePr>
+            <a:graphic xmlns:a="http://schemas.openxmlformats.org/drawingml/2006/main">
+              <a:graphicData uri="http://schemas.openxmlformats.org/drawingml/2006/picture">
+                <pic:pic xmlns:pic="http://schemas.openxmlformats.org/drawingml/2006/picture">
+                  <pic:nvPicPr>
+                    <pic:cNvPr id="0" name="Capture.PNG"/>
+                    <pic:cNvPicPr/>
+                  </pic:nvPicPr>
+                  <pic:blipFill>
+                    <a:blip r:embed="rId9">
+                      <a:extLst>
+                        <a:ext uri="{28A0092B-C50C-407E-A947-70E740481C1C}">
+                          <a14:useLocalDpi xmlns:a14="http://schemas.microsoft.com/office/drawing/2010/main" val="0"/>
+                        </a:ext>
+                      </a:extLst>
+                    </a:blip>
+                    <a:stretch>
+                      <a:fillRect/>
+                    </a:stretch>
+                  </pic:blipFill>
+                  <pic:spPr>
+                    <a:xfrm>
+                      <a:off x="0" y="0"/>
+                      <a:ext cx="5274310" cy="680720"/>
+                    </a:xfrm>
+                    <a:prstGeom prst="rect">
+                      <a:avLst/>
+                    </a:prstGeom>
+                  </pic:spPr>
+                </pic:pic>
+              </a:graphicData>
+            </a:graphic>
+          </wp:inline>
+        </w:drawing>
+      </w:r>
+    </w:p>
+    <w:p>
+      <w:pPr>
+        <w:rPr>
+          <w:rFonts w:ascii="Times New Roman" w:hAnsi="Times New Roman" w:cs="Times New Roman"/>
+          <w:sz w:val="44"/>
+          <w:szCs w:val="44"/>
+          <w:rtl/>
+          <w:lang w:bidi="ar-EG"/>
+        </w:rPr>
+      </w:pPr>
+    </w:p>
+    <w:p>
+      <w:pPr>
+        <w:rPr>
+          <w:rFonts w:ascii="Times New Roman" w:hAnsi="Times New Roman" w:cs="Times New Roman"/>
+          <w:sz w:val="44"/>
+          <w:szCs w:val="44"/>
+          <w:rtl/>
+          <w:lang w:bidi="ar-EG"/>
+        </w:rPr>
+      </w:pPr>
+    </w:p>
+    <w:p>
+      <w:pPr>
+        <w:jc w:val="center"/>
+        <w:rPr>
+          <w:rFonts w:ascii="Times New Roman" w:hAnsi="Times New Roman" w:cs="Times New Roman"/>
+          <w:sz w:val="44"/>
+          <w:szCs w:val="44"/>
+          <w:rtl/>
+          <w:lang w:bidi="ar-EG"/>
+        </w:rPr>
+      </w:pPr>
+      <w:r>
+        <w:rPr>
+          <w:rFonts w:ascii="Times New Roman" w:hAnsi="Times New Roman" w:cs="Times New Roman"/>
+          <w:noProof/>
+          <w:sz w:val="44"/>
+          <w:szCs w:val="44"/>
+          <w:rtl/>
+        </w:rPr>
+        <w:lastRenderedPageBreak/>
+        <w:drawing>
+          <wp:inline distT="0" distB="0" distL="0" distR="0" wp14:anchorId="31AE77D2" wp14:editId="0D3771B5">
+            <wp:extent cx="5276850" cy="3228482"/>
+            <wp:effectExtent l="0" t="0" r="0" b="0"/>
+            <wp:docPr id="4" name="Picture 4"/>
+            <wp:cNvGraphicFramePr>
+              <a:graphicFrameLocks xmlns:a="http://schemas.openxmlformats.org/drawingml/2006/main" noChangeAspect="1"/>
+            </wp:cNvGraphicFramePr>
+            <a:graphic xmlns:a="http://schemas.openxmlformats.org/drawingml/2006/main">
+              <a:graphicData uri="http://schemas.openxmlformats.org/drawingml/2006/picture">
+                <pic:pic xmlns:pic="http://schemas.openxmlformats.org/drawingml/2006/picture">
+                  <pic:nvPicPr>
+                    <pic:cNvPr id="0" name="Capture.PNG"/>
+                    <pic:cNvPicPr/>
+                  </pic:nvPicPr>
+                  <pic:blipFill>
+                    <a:blip r:embed="rId10">
+                      <a:extLst>
+                        <a:ext uri="{28A0092B-C50C-407E-A947-70E740481C1C}">
+                          <a14:useLocalDpi xmlns:a14="http://schemas.microsoft.com/office/drawing/2010/main" val="0"/>
+                        </a:ext>
+                      </a:extLst>
+                    </a:blip>
+                    <a:stretch>
+                      <a:fillRect/>
+                    </a:stretch>
+                  </pic:blipFill>
+                  <pic:spPr>
+                    <a:xfrm>
+                      <a:off x="0" y="0"/>
                       <a:ext cx="5274310" cy="3226928"/>
                     </a:xfrm>
                     <a:prstGeom prst="rect">
@@ -983,7 +1118,7 @@
       <w:pPr>
         <w:jc w:val="center"/>
         <w:rPr>
-          <w:rFonts w:ascii="Times New Roman" w:hAnsi="Times New Roman" w:cs="Times New Roman" w:hint="cs"/>
+          <w:rFonts w:ascii="Times New Roman" w:hAnsi="Times New Roman" w:cs="Times New Roman"/>
           <w:sz w:val="44"/>
           <w:szCs w:val="44"/>
           <w:rtl/>
@@ -1014,7 +1149,7 @@
                     <pic:cNvPicPr/>
                   </pic:nvPicPr>
                   <pic:blipFill>
-                    <a:blip r:embed="rId9">
+                    <a:blip r:embed="rId11">
                       <a:extLst>
                         <a:ext uri="{28A0092B-C50C-407E-A947-70E740481C1C}">
                           <a14:useLocalDpi xmlns:a14="http://schemas.microsoft.com/office/drawing/2010/main" val="0"/>
@@ -1273,6 +1408,17 @@
       <w:szCs w:val="16"/>
     </w:rPr>
   </w:style>
+  <w:style w:type="character" w:styleId="Hyperlink">
+    <w:name w:val="Hyperlink"/>
+    <w:basedOn w:val="DefaultParagraphFont"/>
+    <w:uiPriority w:val="99"/>
+    <w:unhideWhenUsed/>
+    <w:rsid w:val="00261FD1"/>
+    <w:rPr>
+      <w:color w:val="0000FF" w:themeColor="hyperlink"/>
+      <w:u w:val="single"/>
+    </w:rPr>
+  </w:style>
 </w:styles>
 </file>
 
@@ -1494,6 +1640,17 @@
       <w:rFonts w:ascii="Tahoma" w:hAnsi="Tahoma" w:cs="Tahoma"/>
       <w:sz w:val="16"/>
       <w:szCs w:val="16"/>
+    </w:rPr>
+  </w:style>
+  <w:style w:type="character" w:styleId="Hyperlink">
+    <w:name w:val="Hyperlink"/>
+    <w:basedOn w:val="DefaultParagraphFont"/>
+    <w:uiPriority w:val="99"/>
+    <w:unhideWhenUsed/>
+    <w:rsid w:val="00261FD1"/>
+    <w:rPr>
+      <w:color w:val="0000FF" w:themeColor="hyperlink"/>
+      <w:u w:val="single"/>
     </w:rPr>
   </w:style>
 </w:styles>
@@ -1789,7 +1946,7 @@
 </file>
 
 <file path=customXml/itemProps1.xml><?xml version="1.0" encoding="utf-8"?>
-<ds:datastoreItem xmlns:ds="http://schemas.openxmlformats.org/officeDocument/2006/customXml" ds:itemID="{C6593A90-5C32-433F-8E80-8F9689E038D6}">
+<ds:datastoreItem xmlns:ds="http://schemas.openxmlformats.org/officeDocument/2006/customXml" ds:itemID="{54441257-1724-4F7B-9CA5-12DC1C0FB71B}">
   <ds:schemaRefs>
     <ds:schemaRef ds:uri="http://schemas.openxmlformats.org/officeDocument/2006/bibliography"/>
   </ds:schemaRefs>

--- a/computer architecture-abdullah alaa.docx
+++ b/computer architecture-abdullah alaa.docx
@@ -259,8 +259,6 @@
         </w:rPr>
         <w:t>website</w:t>
       </w:r>
-      <w:bookmarkStart w:id="0" w:name="_GoBack"/>
-      <w:bookmarkEnd w:id="0"/>
       <w:r>
         <w:rPr>
           <w:rFonts w:ascii="Segoe UI" w:hAnsi="Segoe UI" w:cs="Segoe UI"/>
@@ -1125,6 +1123,18 @@
           <w:lang w:bidi="ar-EG"/>
         </w:rPr>
       </w:pPr>
+    </w:p>
+    <w:p>
+      <w:pPr>
+        <w:bidi w:val="0"/>
+        <w:rPr>
+          <w:rFonts w:ascii="Times New Roman" w:hAnsi="Times New Roman" w:cs="Times New Roman"/>
+          <w:sz w:val="44"/>
+          <w:szCs w:val="44"/>
+          <w:rtl/>
+          <w:lang w:bidi="ar-EG"/>
+        </w:rPr>
+      </w:pPr>
       <w:r>
         <w:rPr>
           <w:rFonts w:ascii="Times New Roman" w:hAnsi="Times New Roman" w:cs="Times New Roman" w:hint="cs"/>
@@ -1134,7 +1144,7 @@
           <w:rtl/>
         </w:rPr>
         <w:drawing>
-          <wp:inline distT="0" distB="0" distL="0" distR="0">
+          <wp:inline distT="0" distB="0" distL="0" distR="0" wp14:anchorId="55B1D2A1" wp14:editId="21EA54D0">
             <wp:extent cx="5274310" cy="2632075"/>
             <wp:effectExtent l="0" t="0" r="2540" b="0"/>
             <wp:docPr id="6" name="Picture 6"/>
@@ -1175,6 +1185,188 @@
           </wp:inline>
         </w:drawing>
       </w:r>
+      <w:r>
+        <w:rPr>
+          <w:rFonts w:ascii="Times New Roman" w:hAnsi="Times New Roman" w:cs="Times New Roman"/>
+          <w:sz w:val="44"/>
+          <w:szCs w:val="44"/>
+          <w:rtl/>
+          <w:lang w:bidi="ar-EG"/>
+        </w:rPr>
+        <w:br w:type="page"/>
+      </w:r>
+    </w:p>
+    <w:p>
+      <w:pPr>
+        <w:jc w:val="center"/>
+        <w:rPr>
+          <w:rFonts w:ascii="Times New Roman" w:hAnsi="Times New Roman" w:cs="Times New Roman"/>
+          <w:sz w:val="44"/>
+          <w:szCs w:val="44"/>
+          <w:rtl/>
+          <w:lang w:bidi="ar-EG"/>
+        </w:rPr>
+      </w:pPr>
+      <w:proofErr w:type="spellStart"/>
+      <w:r>
+        <w:rPr>
+          <w:rFonts w:ascii="Times New Roman" w:hAnsi="Times New Roman" w:cs="Times New Roman"/>
+          <w:sz w:val="44"/>
+          <w:szCs w:val="44"/>
+          <w:lang w:bidi="ar-EG"/>
+        </w:rPr>
+        <w:lastRenderedPageBreak/>
+        <w:t>Github</w:t>
+      </w:r>
+      <w:proofErr w:type="spellEnd"/>
+      <w:r>
+        <w:rPr>
+          <w:rFonts w:ascii="Times New Roman" w:hAnsi="Times New Roman" w:cs="Times New Roman"/>
+          <w:sz w:val="44"/>
+          <w:szCs w:val="44"/>
+          <w:lang w:bidi="ar-EG"/>
+        </w:rPr>
+        <w:t xml:space="preserve"> </w:t>
+      </w:r>
+      <w:proofErr w:type="gramStart"/>
+      <w:r>
+        <w:rPr>
+          <w:rFonts w:ascii="Times New Roman" w:hAnsi="Times New Roman" w:cs="Times New Roman"/>
+          <w:sz w:val="44"/>
+          <w:szCs w:val="44"/>
+          <w:lang w:bidi="ar-EG"/>
+        </w:rPr>
+        <w:t>link :</w:t>
+      </w:r>
+      <w:proofErr w:type="gramEnd"/>
+      <w:r>
+        <w:rPr>
+          <w:rFonts w:ascii="Times New Roman" w:hAnsi="Times New Roman" w:cs="Times New Roman"/>
+          <w:sz w:val="44"/>
+          <w:szCs w:val="44"/>
+          <w:lang w:bidi="ar-EG"/>
+        </w:rPr>
+        <w:t xml:space="preserve">    </w:t>
+      </w:r>
+      <w:hyperlink r:id="rId12" w:history="1">
+        <w:r>
+          <w:rPr>
+            <w:rStyle w:val="Hyperlink"/>
+            <w:rFonts w:ascii="Times New Roman" w:hAnsi="Times New Roman" w:cs="Times New Roman"/>
+            <w:sz w:val="44"/>
+            <w:szCs w:val="44"/>
+            <w:lang w:bidi="ar-EG"/>
+          </w:rPr>
+          <w:t>https://github.com/abdullah-alaa/html-project-repository</w:t>
+        </w:r>
+      </w:hyperlink>
+      <w:r>
+        <w:rPr>
+          <w:rFonts w:ascii="Times New Roman" w:hAnsi="Times New Roman" w:cs="Times New Roman"/>
+          <w:sz w:val="44"/>
+          <w:szCs w:val="44"/>
+          <w:lang w:bidi="ar-EG"/>
+        </w:rPr>
+        <w:t xml:space="preserve">                                                                     </w:t>
+      </w:r>
+    </w:p>
+    <w:p>
+      <w:pPr>
+        <w:jc w:val="center"/>
+        <w:rPr>
+          <w:rFonts w:ascii="Times New Roman" w:hAnsi="Times New Roman" w:cs="Times New Roman"/>
+          <w:sz w:val="44"/>
+          <w:szCs w:val="44"/>
+          <w:lang w:bidi="ar-EG"/>
+        </w:rPr>
+      </w:pPr>
+      <w:proofErr w:type="spellStart"/>
+      <w:r>
+        <w:rPr>
+          <w:rFonts w:ascii="Times New Roman" w:hAnsi="Times New Roman" w:cs="Times New Roman"/>
+          <w:sz w:val="44"/>
+          <w:szCs w:val="44"/>
+          <w:lang w:bidi="ar-EG"/>
+        </w:rPr>
+        <w:t>Github</w:t>
+      </w:r>
+      <w:proofErr w:type="spellEnd"/>
+      <w:r>
+        <w:rPr>
+          <w:rFonts w:ascii="Times New Roman" w:hAnsi="Times New Roman" w:cs="Times New Roman"/>
+          <w:sz w:val="44"/>
+          <w:szCs w:val="44"/>
+          <w:lang w:bidi="ar-EG"/>
+        </w:rPr>
+        <w:t xml:space="preserve"> page published </w:t>
+      </w:r>
+      <w:proofErr w:type="gramStart"/>
+      <w:r>
+        <w:rPr>
+          <w:rFonts w:ascii="Times New Roman" w:hAnsi="Times New Roman" w:cs="Times New Roman"/>
+          <w:sz w:val="44"/>
+          <w:szCs w:val="44"/>
+          <w:lang w:bidi="ar-EG"/>
+        </w:rPr>
+        <w:t>website :</w:t>
+      </w:r>
+      <w:proofErr w:type="gramEnd"/>
+      <w:r>
+        <w:rPr>
+          <w:rFonts w:ascii="Times New Roman" w:hAnsi="Times New Roman" w:cs="Times New Roman"/>
+          <w:sz w:val="44"/>
+          <w:szCs w:val="44"/>
+          <w:lang w:bidi="ar-EG"/>
+        </w:rPr>
+        <w:t xml:space="preserve"> </w:t>
+      </w:r>
+      <w:hyperlink r:id="rId13" w:history="1">
+        <w:r>
+          <w:rPr>
+            <w:rStyle w:val="Hyperlink"/>
+            <w:rFonts w:ascii="Times New Roman" w:hAnsi="Times New Roman" w:cs="Times New Roman"/>
+            <w:sz w:val="44"/>
+            <w:szCs w:val="44"/>
+            <w:lang w:bidi="ar-EG"/>
+          </w:rPr>
+          <w:t>https://abdullah-alaa.github.io/html-project-repository/index.html</w:t>
+        </w:r>
+      </w:hyperlink>
+      <w:r>
+        <w:rPr>
+          <w:rFonts w:ascii="Times New Roman" w:hAnsi="Times New Roman" w:cs="Times New Roman"/>
+          <w:sz w:val="44"/>
+          <w:szCs w:val="44"/>
+          <w:lang w:bidi="ar-EG"/>
+        </w:rPr>
+        <w:t xml:space="preserve"> </w:t>
+      </w:r>
+    </w:p>
+    <w:p>
+      <w:pPr>
+        <w:jc w:val="center"/>
+        <w:rPr>
+          <w:rFonts w:ascii="Times New Roman" w:hAnsi="Times New Roman" w:cs="Times New Roman"/>
+          <w:sz w:val="44"/>
+          <w:szCs w:val="44"/>
+          <w:rtl/>
+          <w:lang w:bidi="ar-EG"/>
+        </w:rPr>
+      </w:pPr>
+    </w:p>
+    <w:p>
+      <w:pPr>
+        <w:jc w:val="center"/>
+        <w:rPr>
+          <w:rFonts w:ascii="Times New Roman" w:hAnsi="Times New Roman" w:cs="Times New Roman"/>
+          <w:sz w:val="44"/>
+          <w:szCs w:val="44"/>
+          <w:rtl/>
+          <w:lang w:bidi="ar-EG"/>
+        </w:rPr>
+      </w:pPr>
+      <w:bookmarkStart w:id="0" w:name="_GoBack"/>
+      <w:bookmarkEnd w:id="0"/>
     </w:p>
     <w:sectPr>
       <w:pgSz w:w="11906" w:h="16838"/>
@@ -1347,6 +1539,7 @@
   <w:style w:type="paragraph" w:default="1" w:styleId="Normal">
     <w:name w:val="Normal"/>
     <w:qFormat/>
+    <w:rsid w:val="00E10CEB"/>
     <w:pPr>
       <w:bidi/>
     </w:pPr>
@@ -1354,7 +1547,6 @@
   <w:style w:type="character" w:default="1" w:styleId="DefaultParagraphFont">
     <w:name w:val="Default Paragraph Font"/>
     <w:uiPriority w:val="1"/>
-    <w:semiHidden/>
     <w:unhideWhenUsed/>
   </w:style>
   <w:style w:type="table" w:default="1" w:styleId="TableNormal">
@@ -1581,6 +1773,7 @@
   <w:style w:type="paragraph" w:default="1" w:styleId="Normal">
     <w:name w:val="Normal"/>
     <w:qFormat/>
+    <w:rsid w:val="00E10CEB"/>
     <w:pPr>
       <w:bidi/>
     </w:pPr>
@@ -1588,7 +1781,6 @@
   <w:style w:type="character" w:default="1" w:styleId="DefaultParagraphFont">
     <w:name w:val="Default Paragraph Font"/>
     <w:uiPriority w:val="1"/>
-    <w:semiHidden/>
     <w:unhideWhenUsed/>
   </w:style>
   <w:style w:type="table" w:default="1" w:styleId="TableNormal">
@@ -1946,7 +2138,7 @@
 </file>
 
 <file path=customXml/itemProps1.xml><?xml version="1.0" encoding="utf-8"?>
-<ds:datastoreItem xmlns:ds="http://schemas.openxmlformats.org/officeDocument/2006/customXml" ds:itemID="{54441257-1724-4F7B-9CA5-12DC1C0FB71B}">
+<ds:datastoreItem xmlns:ds="http://schemas.openxmlformats.org/officeDocument/2006/customXml" ds:itemID="{33930966-5038-4E8D-8F29-604A9EBFE30B}">
   <ds:schemaRefs>
     <ds:schemaRef ds:uri="http://schemas.openxmlformats.org/officeDocument/2006/bibliography"/>
   </ds:schemaRefs>
